--- a/lab_1/LAB_1.docx
+++ b/lab_1/LAB_1.docx
@@ -288,7 +288,6 @@
           <w:rFonts w:cs="Times New Roman"/>
           <w:b/>
           <w:bCs/>
-          <w:lang w:val="en-US"/>
         </w:rPr>
       </w:pPr>
     </w:p>
@@ -300,7 +299,6 @@
           <w:rFonts w:cs="Times New Roman"/>
           <w:b/>
           <w:bCs/>
-          <w:lang w:val="en-US"/>
         </w:rPr>
       </w:pPr>
     </w:p>
@@ -312,7 +310,6 @@
           <w:rFonts w:cs="Times New Roman"/>
           <w:b/>
           <w:bCs/>
-          <w:lang w:val="en-US"/>
         </w:rPr>
       </w:pPr>
     </w:p>
@@ -1030,11 +1027,31 @@
           <w:b/>
           <w:lang w:val="uk-UA"/>
         </w:rPr>
+        <w:lastRenderedPageBreak/>
         <w:t>Структура моделі</w:t>
       </w:r>
     </w:p>
     <w:p>
       <w:pPr>
+        <w:ind w:left="360" w:right="-6067" w:firstLine="0"/>
+        <w:jc w:val="center"/>
+        <w:rPr>
+          <w:rFonts w:cs="Times New Roman"/>
+          <w:b/>
+          <w:lang w:val="uk-UA"/>
+        </w:rPr>
+      </w:pPr>
+      <w:r>
+        <w:rPr>
+          <w:rFonts w:cs="Times New Roman"/>
+          <w:b/>
+          <w:lang w:val="uk-UA"/>
+        </w:rPr>
+        <w:t>Перший сценарій</w:t>
+      </w:r>
+    </w:p>
+    <w:p>
+      <w:pPr>
         <w:ind w:right="-6350"/>
         <w:jc w:val="center"/>
         <w:rPr>
@@ -1045,16 +1062,14 @@
       </w:pPr>
       <w:r>
         <w:rPr>
-          <w:rFonts w:cs="Times New Roman"/>
-          <w:b/>
           <w:noProof/>
           <w:lang w:val="uk-UA" w:eastAsia="uk-UA"/>
         </w:rPr>
         <w:drawing>
-          <wp:inline distT="0" distB="0" distL="0" distR="0" wp14:anchorId="252ED8A2" wp14:editId="11398B22">
-            <wp:extent cx="9649460" cy="7643640"/>
-            <wp:effectExtent l="0" t="0" r="8890" b="0"/>
-            <wp:docPr id="1" name="Рисунок 1" descr="F:\Link to Project\mtITsb\lab_1\model_2.PNG"/>
+          <wp:inline distT="0" distB="0" distL="0" distR="0" wp14:anchorId="0B0CB2F1" wp14:editId="16624B03">
+            <wp:extent cx="8778896" cy="7421525"/>
+            <wp:effectExtent l="0" t="0" r="3175" b="8255"/>
+            <wp:docPr id="1" name="Рисунок 1"/>
             <wp:cNvGraphicFramePr>
               <a:graphicFrameLocks xmlns:a="http://schemas.openxmlformats.org/drawingml/2006/main" noChangeAspect="1"/>
             </wp:cNvGraphicFramePr>
@@ -1062,36 +1077,23 @@
               <a:graphicData uri="http://schemas.openxmlformats.org/drawingml/2006/picture">
                 <pic:pic xmlns:pic="http://schemas.openxmlformats.org/drawingml/2006/picture">
                   <pic:nvPicPr>
-                    <pic:cNvPr id="0" name="Picture 1" descr="F:\Link to Project\mtITsb\lab_1\model_2.PNG"/>
-                    <pic:cNvPicPr>
-                      <a:picLocks noChangeAspect="1" noChangeArrowheads="1"/>
-                    </pic:cNvPicPr>
+                    <pic:cNvPr id="0" name=""/>
+                    <pic:cNvPicPr/>
                   </pic:nvPicPr>
                   <pic:blipFill>
-                    <a:blip r:embed="rId11">
-                      <a:extLst>
-                        <a:ext uri="{28A0092B-C50C-407E-A947-70E740481C1C}">
-                          <a14:useLocalDpi xmlns:a14="http://schemas.microsoft.com/office/drawing/2010/main" val="0"/>
-                        </a:ext>
-                      </a:extLst>
-                    </a:blip>
-                    <a:srcRect/>
+                    <a:blip r:embed="rId11"/>
                     <a:stretch>
                       <a:fillRect/>
                     </a:stretch>
                   </pic:blipFill>
-                  <pic:spPr bwMode="auto">
+                  <pic:spPr>
                     <a:xfrm>
                       <a:off x="0" y="0"/>
-                      <a:ext cx="9649460" cy="7643640"/>
+                      <a:ext cx="8773147" cy="7416665"/>
                     </a:xfrm>
                     <a:prstGeom prst="rect">
                       <a:avLst/>
                     </a:prstGeom>
-                    <a:noFill/>
-                    <a:ln>
-                      <a:noFill/>
-                    </a:ln>
                   </pic:spPr>
                 </pic:pic>
               </a:graphicData>
@@ -1182,6 +1184,7 @@
           <w:b/>
           <w:lang w:val="uk-UA"/>
         </w:rPr>
+        <w:lastRenderedPageBreak/>
         <w:t>Накопичувачі:</w:t>
       </w:r>
     </w:p>
@@ -1838,62 +1841,28 @@
     </w:p>
     <w:p>
       <w:pPr>
-        <w:spacing w:before="0" w:after="0"/>
-        <w:ind w:firstLine="0"/>
-        <w:jc w:val="left"/>
-        <w:rPr>
-          <w:rFonts w:cs="Times New Roman"/>
-          <w:lang w:val="uk-UA"/>
-        </w:rPr>
-      </w:pPr>
+        <w:rPr>
+          <w:rFonts w:cs="Times New Roman"/>
+          <w:lang w:val="uk-UA"/>
+        </w:rPr>
+      </w:pPr>
+      <w:r>
+        <w:rPr>
+          <w:rFonts w:cs="Times New Roman"/>
+          <w:lang w:val="uk-UA"/>
+        </w:rPr>
+        <w:t xml:space="preserve">Родина збирає гроші на покупку авто. У родині є три особи, усі вони заробляють гроші, які потім надходять до загального сімейного бюджету. </w:t>
+      </w:r>
+      <w:r>
+        <w:rPr>
+          <w:rFonts w:cs="Times New Roman"/>
+          <w:lang w:val="uk-UA"/>
+        </w:rPr>
+        <w:t>У родини є певні види щомісячних витрат: їжа, одяг, дорога, комунальні послуги та непередбачувані витрати.</w:t>
+      </w:r>
     </w:p>
     <w:p>
       <w:pPr>
-        <w:numPr>
-          <w:ilvl w:val="0"/>
-          <w:numId w:val="1"/>
-        </w:numPr>
-        <w:ind w:left="360"/>
-        <w:jc w:val="center"/>
-        <w:rPr>
-          <w:rFonts w:cs="Times New Roman"/>
-          <w:b/>
-          <w:lang w:val="uk-UA"/>
-        </w:rPr>
-      </w:pPr>
-      <w:r>
-        <w:rPr>
-          <w:rFonts w:cs="Times New Roman"/>
-          <w:b/>
-          <w:lang w:val="uk-UA"/>
-        </w:rPr>
-        <w:t>Сценарій роботи</w:t>
-      </w:r>
-    </w:p>
-    <w:p>
-      <w:pPr>
-        <w:rPr>
-          <w:rFonts w:cs="Times New Roman"/>
-          <w:lang w:val="uk-UA"/>
-        </w:rPr>
-      </w:pPr>
-      <w:r>
-        <w:rPr>
-          <w:rFonts w:cs="Times New Roman"/>
-          <w:lang w:val="uk-UA"/>
-        </w:rPr>
-        <w:t xml:space="preserve">Родина збирає гроші на покупку авто. У родині є три особи, усі вони заробляють гроші, які потім надходять до загального сімейного бюджету. </w:t>
-      </w:r>
-      <w:r>
-        <w:rPr>
-          <w:rFonts w:cs="Times New Roman"/>
-          <w:lang w:val="uk-UA"/>
-        </w:rPr>
-        <w:t>У родини є певні види щомісячних витрат: їжа, одяг, дорога, комунальні послуги та непередбачувані витрати.</w:t>
-      </w:r>
-    </w:p>
-    <w:p>
-      <w:pPr>
         <w:rPr>
           <w:rFonts w:cs="Times New Roman"/>
           <w:lang w:val="uk-UA"/>
@@ -1906,14 +1875,13 @@
         </w:rPr>
         <w:t>Ціна нового авто є 300 000 одиниць валюти. Потрібно визначити, через який проміжок моделювання, сімейний бюджет дозволить купувати авто.</w:t>
       </w:r>
-    </w:p>
-    <w:p>
-      <w:pPr>
-        <w:rPr>
-          <w:rFonts w:cs="Times New Roman"/>
-          <w:lang w:val="uk-UA"/>
-        </w:rPr>
-      </w:pPr>
+      <w:r>
+        <w:rPr>
+          <w:rFonts w:cs="Times New Roman"/>
+          <w:lang w:val="uk-UA"/>
+        </w:rPr>
+        <w:t xml:space="preserve"> </w:t>
+      </w:r>
       <w:r>
         <w:rPr>
           <w:rFonts w:cs="Times New Roman"/>
@@ -2050,15 +2018,15 @@
       </w:pPr>
       <w:r>
         <w:rPr>
-          <w:rFonts w:cs="Times New Roman"/>
           <w:noProof/>
           <w:lang w:val="uk-UA" w:eastAsia="uk-UA"/>
         </w:rPr>
+        <w:lastRenderedPageBreak/>
         <w:drawing>
-          <wp:inline distT="0" distB="0" distL="0" distR="0" wp14:anchorId="0622DE9E" wp14:editId="02C30A40">
-            <wp:extent cx="4311580" cy="2520000"/>
-            <wp:effectExtent l="0" t="0" r="0" b="0"/>
-            <wp:docPr id="4" name="Рисунок 4" descr="F:\Link to Project\mtITsb\lab_1\cb_gr.PNG"/>
+          <wp:inline distT="0" distB="0" distL="0" distR="0" wp14:anchorId="131C803C" wp14:editId="379A8B08">
+            <wp:extent cx="4128793" cy="2402958"/>
+            <wp:effectExtent l="0" t="0" r="5080" b="0"/>
+            <wp:docPr id="2" name="Рисунок 2"/>
             <wp:cNvGraphicFramePr>
               <a:graphicFrameLocks xmlns:a="http://schemas.openxmlformats.org/drawingml/2006/main" noChangeAspect="1"/>
             </wp:cNvGraphicFramePr>
@@ -2066,36 +2034,23 @@
               <a:graphicData uri="http://schemas.openxmlformats.org/drawingml/2006/picture">
                 <pic:pic xmlns:pic="http://schemas.openxmlformats.org/drawingml/2006/picture">
                   <pic:nvPicPr>
-                    <pic:cNvPr id="0" name="Picture 3" descr="F:\Link to Project\mtITsb\lab_1\cb_gr.PNG"/>
-                    <pic:cNvPicPr>
-                      <a:picLocks noChangeAspect="1" noChangeArrowheads="1"/>
-                    </pic:cNvPicPr>
+                    <pic:cNvPr id="0" name=""/>
+                    <pic:cNvPicPr/>
                   </pic:nvPicPr>
                   <pic:blipFill>
-                    <a:blip r:embed="rId13">
-                      <a:extLst>
-                        <a:ext uri="{28A0092B-C50C-407E-A947-70E740481C1C}">
-                          <a14:useLocalDpi xmlns:a14="http://schemas.microsoft.com/office/drawing/2010/main" val="0"/>
-                        </a:ext>
-                      </a:extLst>
-                    </a:blip>
-                    <a:srcRect/>
+                    <a:blip r:embed="rId13"/>
                     <a:stretch>
                       <a:fillRect/>
                     </a:stretch>
                   </pic:blipFill>
-                  <pic:spPr bwMode="auto">
+                  <pic:spPr>
                     <a:xfrm>
                       <a:off x="0" y="0"/>
-                      <a:ext cx="4311580" cy="2520000"/>
+                      <a:ext cx="4128025" cy="2402511"/>
                     </a:xfrm>
                     <a:prstGeom prst="rect">
                       <a:avLst/>
                     </a:prstGeom>
-                    <a:noFill/>
-                    <a:ln>
-                      <a:noFill/>
-                    </a:ln>
                   </pic:spPr>
                 </pic:pic>
               </a:graphicData>
@@ -2165,8 +2120,8 @@
         </w:rPr>
         <w:drawing>
           <wp:inline distT="0" distB="0" distL="0" distR="0" wp14:anchorId="0F6CEB3B" wp14:editId="6088EFD4">
-            <wp:extent cx="4301853" cy="2520000"/>
-            <wp:effectExtent l="0" t="0" r="3810" b="0"/>
+            <wp:extent cx="3934046" cy="2304541"/>
+            <wp:effectExtent l="0" t="0" r="9525" b="635"/>
             <wp:docPr id="5" name="Рисунок 5" descr="F:\Link to Project\mtITsb\lab_1\fs_gr.PNG"/>
             <wp:cNvGraphicFramePr>
               <a:graphicFrameLocks xmlns:a="http://schemas.openxmlformats.org/drawingml/2006/main" noChangeAspect="1"/>
@@ -2196,7 +2151,7 @@
                   <pic:spPr bwMode="auto">
                     <a:xfrm>
                       <a:off x="0" y="0"/>
-                      <a:ext cx="4301853" cy="2520000"/>
+                      <a:ext cx="3934177" cy="2304618"/>
                     </a:xfrm>
                     <a:prstGeom prst="rect">
                       <a:avLst/>
@@ -2274,8 +2229,8 @@
         </w:rPr>
         <w:drawing>
           <wp:inline distT="0" distB="0" distL="0" distR="0">
-            <wp:extent cx="4335324" cy="2520000"/>
-            <wp:effectExtent l="0" t="0" r="8255" b="0"/>
+            <wp:extent cx="3891516" cy="2262027"/>
+            <wp:effectExtent l="0" t="0" r="0" b="5080"/>
             <wp:docPr id="7" name="Рисунок 7" descr="F:\Link to Project\mtITsb\lab_1\outcom_gr.PNG"/>
             <wp:cNvGraphicFramePr>
               <a:graphicFrameLocks xmlns:a="http://schemas.openxmlformats.org/drawingml/2006/main" noChangeAspect="1"/>
@@ -2305,7 +2260,7 @@
                   <pic:spPr bwMode="auto">
                     <a:xfrm>
                       <a:off x="0" y="0"/>
-                      <a:ext cx="4335324" cy="2520000"/>
+                      <a:ext cx="3891646" cy="2262102"/>
                     </a:xfrm>
                     <a:prstGeom prst="rect">
                       <a:avLst/>
@@ -2327,6 +2282,7 @@
         <w:jc w:val="center"/>
         <w:rPr>
           <w:rFonts w:cs="Times New Roman"/>
+          <w:b/>
           <w:lang w:val="uk-UA"/>
         </w:rPr>
       </w:pPr>
@@ -2365,6 +2321,25 @@
           <w:lang w:val="uk-UA"/>
         </w:rPr>
         <w:t>Коливання сумарних місячних витрат</w:t>
+      </w:r>
+    </w:p>
+    <w:p>
+      <w:pPr>
+        <w:spacing w:before="0" w:after="0"/>
+        <w:ind w:firstLine="0"/>
+        <w:rPr>
+          <w:rFonts w:cs="Times New Roman"/>
+          <w:b/>
+          <w:lang w:val="uk-UA"/>
+        </w:rPr>
+      </w:pPr>
+      <w:r>
+        <w:rPr>
+          <w:rFonts w:cs="Times New Roman"/>
+          <w:b/>
+          <w:lang w:val="uk-UA"/>
+        </w:rPr>
+        <w:tab/>
       </w:r>
     </w:p>
     <w:p>
@@ -2389,86 +2364,6 @@
     </w:p>
     <w:p>
       <w:pPr>
-        <w:spacing w:before="0" w:after="0"/>
-        <w:ind w:firstLine="0"/>
-        <w:rPr>
-          <w:rFonts w:cs="Times New Roman"/>
-          <w:lang w:val="uk-UA"/>
-        </w:rPr>
-      </w:pPr>
-      <w:r>
-        <w:rPr>
-          <w:rFonts w:cs="Times New Roman"/>
-          <w:b/>
-          <w:lang w:val="uk-UA"/>
-        </w:rPr>
-        <w:tab/>
-      </w:r>
-      <w:r>
-        <w:rPr>
-          <w:rFonts w:cs="Times New Roman"/>
-          <w:lang w:val="uk-UA"/>
-        </w:rPr>
-        <w:t xml:space="preserve">Як можемо бачити на графіку накопичувача </w:t>
-      </w:r>
-      <w:r>
-        <w:rPr>
-          <w:rFonts w:cs="Times New Roman"/>
-          <w:lang w:val="en-US"/>
-        </w:rPr>
-        <w:t>Car</w:t>
-      </w:r>
-      <w:r>
-        <w:rPr>
-          <w:rFonts w:cs="Times New Roman"/>
-        </w:rPr>
-        <w:t xml:space="preserve"> </w:t>
-      </w:r>
-      <w:r>
-        <w:rPr>
-          <w:rFonts w:cs="Times New Roman"/>
-        </w:rPr>
-        <w:t>–</w:t>
-      </w:r>
-      <w:r>
-        <w:rPr>
-          <w:rFonts w:cs="Times New Roman"/>
-        </w:rPr>
-        <w:t xml:space="preserve"> </w:t>
-      </w:r>
-      <w:r>
-        <w:rPr>
-          <w:rFonts w:cs="Times New Roman"/>
-          <w:lang w:val="uk-UA"/>
-        </w:rPr>
-        <w:t>родина може дозволити купити собі авто через 6 місяців.</w:t>
-      </w:r>
-    </w:p>
-    <w:p>
-      <w:pPr>
-        <w:numPr>
-          <w:ilvl w:val="0"/>
-          <w:numId w:val="1"/>
-        </w:numPr>
-        <w:ind w:left="360"/>
-        <w:jc w:val="center"/>
-        <w:rPr>
-          <w:rFonts w:cs="Times New Roman"/>
-          <w:b/>
-          <w:lang w:val="uk-UA"/>
-        </w:rPr>
-      </w:pPr>
-      <w:r>
-        <w:rPr>
-          <w:rFonts w:cs="Times New Roman"/>
-          <w:b/>
-          <w:lang w:val="uk-UA"/>
-        </w:rPr>
-        <w:t>Формули</w:t>
-      </w:r>
-    </w:p>
-    <w:p>
-      <w:pPr>
         <w:rPr>
           <w:rFonts w:cs="Times New Roman"/>
           <w:lang w:val="uk-UA"/>
@@ -2481,8 +2376,9 @@
           <w:noProof/>
           <w:lang w:val="uk-UA" w:eastAsia="uk-UA"/>
         </w:rPr>
+        <w:lastRenderedPageBreak/>
         <w:drawing>
-          <wp:anchor distT="0" distB="0" distL="114300" distR="114300" simplePos="0" relativeHeight="251658240" behindDoc="0" locked="0" layoutInCell="1" allowOverlap="1" wp14:anchorId="28A4AF03" wp14:editId="50DAC10F">
+          <wp:anchor distT="0" distB="0" distL="114300" distR="114300" simplePos="0" relativeHeight="251659264" behindDoc="0" locked="0" layoutInCell="1" allowOverlap="1" wp14:anchorId="50822834" wp14:editId="2C4D3C8B">
             <wp:simplePos x="0" y="0"/>
             <wp:positionH relativeFrom="column">
               <wp:posOffset>481330</wp:posOffset>
@@ -2551,61 +2447,1535 @@
         </w:rPr>
         <w:t>На рисунку 6 наведено формули, які використовуються у процесі моделювання.</w:t>
       </w:r>
+    </w:p>
+    <w:p>
+      <w:pPr>
+        <w:jc w:val="center"/>
+        <w:rPr>
+          <w:rFonts w:cs="Times New Roman"/>
+          <w:sz w:val="24"/>
+          <w:szCs w:val="24"/>
+          <w:lang w:val="uk-UA"/>
+        </w:rPr>
+      </w:pPr>
+      <w:r>
+        <w:rPr>
+          <w:rFonts w:cs="Times New Roman"/>
+          <w:sz w:val="24"/>
+          <w:szCs w:val="24"/>
+          <w:lang w:val="uk-UA"/>
+        </w:rPr>
+        <w:t xml:space="preserve">Рис. </w:t>
+      </w:r>
+      <w:r>
+        <w:rPr>
+          <w:rFonts w:cs="Times New Roman"/>
+          <w:sz w:val="24"/>
+          <w:szCs w:val="24"/>
+          <w:lang w:val="uk-UA"/>
+        </w:rPr>
+        <w:t>6</w:t>
+      </w:r>
+      <w:r>
+        <w:rPr>
+          <w:rFonts w:cs="Times New Roman"/>
+          <w:sz w:val="24"/>
+          <w:szCs w:val="24"/>
+          <w:lang w:val="uk-UA"/>
+        </w:rPr>
+        <w:t xml:space="preserve"> – </w:t>
+      </w:r>
+      <w:r>
+        <w:rPr>
+          <w:rFonts w:cs="Times New Roman"/>
+          <w:sz w:val="24"/>
+          <w:szCs w:val="24"/>
+          <w:lang w:val="uk-UA"/>
+        </w:rPr>
+        <w:t>Формули</w:t>
+      </w:r>
+      <w:r>
+        <w:rPr>
+          <w:rFonts w:cs="Times New Roman"/>
+          <w:sz w:val="24"/>
+          <w:szCs w:val="24"/>
+          <w:lang w:val="uk-UA"/>
+        </w:rPr>
+        <w:t xml:space="preserve"> моделі</w:t>
+      </w:r>
+    </w:p>
+    <w:p>
+      <w:pPr>
+        <w:spacing w:before="0" w:after="0"/>
+        <w:ind w:firstLine="0"/>
+        <w:rPr>
+          <w:rFonts w:cs="Times New Roman"/>
+          <w:lang w:val="uk-UA"/>
+        </w:rPr>
+      </w:pPr>
+    </w:p>
+    <w:p>
+      <w:pPr>
+        <w:spacing w:before="0" w:after="0"/>
+        <w:ind w:firstLine="708"/>
+        <w:rPr>
+          <w:rFonts w:cs="Times New Roman"/>
+          <w:lang w:val="uk-UA"/>
+        </w:rPr>
+      </w:pPr>
+      <w:r>
+        <w:rPr>
+          <w:rFonts w:cs="Times New Roman"/>
+          <w:lang w:val="uk-UA"/>
+        </w:rPr>
+        <w:t xml:space="preserve">Як можемо бачити на графіку накопичувача </w:t>
+      </w:r>
+      <w:r>
+        <w:rPr>
+          <w:rFonts w:cs="Times New Roman"/>
+          <w:lang w:val="en-US"/>
+        </w:rPr>
+        <w:t>Car</w:t>
+      </w:r>
+      <w:r>
+        <w:rPr>
+          <w:rFonts w:cs="Times New Roman"/>
+        </w:rPr>
+        <w:t xml:space="preserve"> </w:t>
+      </w:r>
+      <w:r>
+        <w:rPr>
+          <w:rFonts w:cs="Times New Roman"/>
+        </w:rPr>
+        <w:t>–</w:t>
+      </w:r>
+      <w:r>
+        <w:rPr>
+          <w:rFonts w:cs="Times New Roman"/>
+        </w:rPr>
+        <w:t xml:space="preserve"> </w:t>
+      </w:r>
+      <w:r>
+        <w:rPr>
+          <w:rFonts w:cs="Times New Roman"/>
+          <w:lang w:val="uk-UA"/>
+        </w:rPr>
+        <w:t xml:space="preserve">родина </w:t>
+      </w:r>
+      <w:r>
+        <w:rPr>
+          <w:rFonts w:cs="Times New Roman"/>
+          <w:lang w:val="uk-UA"/>
+        </w:rPr>
+        <w:t>не може дозволити купити собі авт</w:t>
+      </w:r>
+      <w:r>
+        <w:rPr>
+          <w:rFonts w:cs="Times New Roman"/>
+          <w:lang w:val="uk-UA"/>
+        </w:rPr>
+        <w:t>.</w:t>
+      </w:r>
+    </w:p>
+    <w:p>
+      <w:pPr>
+        <w:spacing w:before="0" w:after="0"/>
+        <w:ind w:firstLine="0"/>
+        <w:jc w:val="left"/>
+        <w:rPr>
+          <w:rFonts w:cs="Times New Roman"/>
+          <w:lang w:val="uk-UA"/>
+        </w:rPr>
+        <w:sectPr>
+          <w:pgSz w:w="11906" w:h="16838"/>
+          <w:pgMar w:top="1134" w:right="850" w:bottom="1134" w:left="993" w:header="708" w:footer="708" w:gutter="0"/>
+          <w:cols w:space="720"/>
+          <w:formProt w:val="0"/>
+          <w:docGrid w:linePitch="240" w:charSpace="-14337"/>
+        </w:sectPr>
+      </w:pPr>
+      <w:r>
+        <w:rPr>
+          <w:rFonts w:cs="Times New Roman"/>
+          <w:lang w:val="uk-UA"/>
+        </w:rPr>
+        <w:br w:type="page"/>
+      </w:r>
+    </w:p>
+    <w:p>
+      <w:pPr>
+        <w:spacing w:before="0" w:after="0"/>
+        <w:ind w:firstLine="0"/>
+        <w:jc w:val="left"/>
+        <w:rPr>
+          <w:rFonts w:cs="Times New Roman"/>
+          <w:lang w:val="uk-UA"/>
+        </w:rPr>
+      </w:pPr>
+    </w:p>
+    <w:p>
+      <w:pPr>
+        <w:ind w:firstLine="0"/>
+        <w:jc w:val="center"/>
+        <w:rPr>
+          <w:rFonts w:cs="Times New Roman"/>
+          <w:b/>
+          <w:lang w:val="uk-UA"/>
+        </w:rPr>
+      </w:pPr>
+      <w:r>
+        <w:rPr>
+          <w:rFonts w:cs="Times New Roman"/>
+          <w:b/>
+          <w:lang w:val="uk-UA"/>
+        </w:rPr>
+        <w:t>Другий сценарій</w:t>
+      </w:r>
+    </w:p>
+    <w:p>
+      <w:pPr>
+        <w:ind w:firstLine="0"/>
+        <w:jc w:val="center"/>
+        <w:rPr>
+          <w:rFonts w:cs="Times New Roman"/>
+          <w:b/>
+          <w:lang w:val="uk-UA"/>
+        </w:rPr>
+      </w:pPr>
+      <w:r>
+        <w:rPr>
+          <w:noProof/>
+          <w:lang w:val="uk-UA" w:eastAsia="uk-UA"/>
+        </w:rPr>
+        <w:drawing>
+          <wp:inline distT="0" distB="0" distL="0" distR="0" wp14:anchorId="216FBA0E" wp14:editId="26F1F3AC">
+            <wp:extent cx="9220200" cy="7441431"/>
+            <wp:effectExtent l="0" t="0" r="0" b="7620"/>
+            <wp:docPr id="22" name="Рисунок 22"/>
+            <wp:cNvGraphicFramePr>
+              <a:graphicFrameLocks xmlns:a="http://schemas.openxmlformats.org/drawingml/2006/main" noChangeAspect="1"/>
+            </wp:cNvGraphicFramePr>
+            <a:graphic xmlns:a="http://schemas.openxmlformats.org/drawingml/2006/main">
+              <a:graphicData uri="http://schemas.openxmlformats.org/drawingml/2006/picture">
+                <pic:pic xmlns:pic="http://schemas.openxmlformats.org/drawingml/2006/picture">
+                  <pic:nvPicPr>
+                    <pic:cNvPr id="0" name=""/>
+                    <pic:cNvPicPr/>
+                  </pic:nvPicPr>
+                  <pic:blipFill>
+                    <a:blip r:embed="rId17"/>
+                    <a:stretch>
+                      <a:fillRect/>
+                    </a:stretch>
+                  </pic:blipFill>
+                  <pic:spPr>
+                    <a:xfrm>
+                      <a:off x="0" y="0"/>
+                      <a:ext cx="9232234" cy="7451144"/>
+                    </a:xfrm>
+                    <a:prstGeom prst="rect">
+                      <a:avLst/>
+                    </a:prstGeom>
+                  </pic:spPr>
+                </pic:pic>
+              </a:graphicData>
+            </a:graphic>
+          </wp:inline>
+        </w:drawing>
+      </w:r>
+    </w:p>
+    <w:p>
+      <w:pPr>
+        <w:ind w:firstLine="0"/>
+        <w:jc w:val="center"/>
+        <w:rPr>
+          <w:rFonts w:cs="Times New Roman"/>
+          <w:sz w:val="24"/>
+          <w:szCs w:val="24"/>
+          <w:lang w:val="uk-UA"/>
+        </w:rPr>
+      </w:pPr>
+      <w:r>
+        <w:rPr>
+          <w:rFonts w:cs="Times New Roman"/>
+          <w:sz w:val="24"/>
+          <w:szCs w:val="24"/>
+          <w:lang w:val="uk-UA"/>
+        </w:rPr>
+        <w:t>Рисунок 7 – Модель другого сценарію</w:t>
+      </w:r>
+    </w:p>
+    <w:p>
+      <w:pPr>
+        <w:ind w:firstLine="0"/>
+        <w:jc w:val="center"/>
+        <w:rPr>
+          <w:rFonts w:cs="Times New Roman"/>
+          <w:b/>
+          <w:lang w:val="uk-UA"/>
+        </w:rPr>
+      </w:pPr>
+    </w:p>
+    <w:p>
+      <w:pPr>
+        <w:spacing w:before="0" w:after="0"/>
+        <w:ind w:firstLine="0"/>
+        <w:jc w:val="left"/>
+        <w:rPr>
+          <w:rFonts w:cs="Times New Roman"/>
+          <w:b/>
+          <w:lang w:val="uk-UA"/>
+        </w:rPr>
+        <w:sectPr>
+          <w:pgSz w:w="23814" w:h="16839" w:orient="landscape" w:code="8"/>
+          <w:pgMar w:top="850" w:right="1134" w:bottom="993" w:left="1134" w:header="708" w:footer="708" w:gutter="0"/>
+          <w:cols w:space="720"/>
+          <w:formProt w:val="0"/>
+          <w:docGrid w:linePitch="381" w:charSpace="-14337"/>
+        </w:sectPr>
+      </w:pPr>
+    </w:p>
+    <w:p>
+      <w:pPr>
+        <w:spacing w:before="0" w:after="0"/>
+        <w:ind w:firstLine="0"/>
+        <w:jc w:val="left"/>
+        <w:rPr>
+          <w:rFonts w:cs="Times New Roman"/>
+          <w:b/>
+          <w:lang w:val="uk-UA"/>
+        </w:rPr>
+        <w:sectPr>
+          <w:pgSz w:w="11906" w:h="16838"/>
+          <w:pgMar w:top="1134" w:right="850" w:bottom="1134" w:left="993" w:header="708" w:footer="708" w:gutter="0"/>
+          <w:cols w:space="720"/>
+          <w:formProt w:val="0"/>
+          <w:docGrid w:linePitch="240" w:charSpace="-14337"/>
+        </w:sectPr>
+      </w:pPr>
+    </w:p>
+    <w:p>
+      <w:pPr>
+        <w:ind w:firstLine="0"/>
+        <w:rPr>
+          <w:b/>
+          <w:lang w:val="uk-UA"/>
+        </w:rPr>
+      </w:pPr>
+      <w:r>
+        <w:rPr>
+          <w:b/>
+          <w:lang w:val="uk-UA"/>
+        </w:rPr>
+        <w:lastRenderedPageBreak/>
+        <w:t>Накопичувачі:</w:t>
+      </w:r>
+    </w:p>
+    <w:p>
+      <w:pPr>
+        <w:pStyle w:val="a7"/>
+        <w:numPr>
+          <w:ilvl w:val="0"/>
+          <w:numId w:val="7"/>
+        </w:numPr>
+        <w:spacing w:before="0" w:after="0"/>
+        <w:jc w:val="left"/>
+        <w:rPr>
+          <w:rFonts w:cs="Times New Roman"/>
+          <w:lang w:val="uk-UA"/>
+        </w:rPr>
+      </w:pPr>
+      <w:r>
+        <w:rPr>
+          <w:rFonts w:cs="Times New Roman"/>
+          <w:i/>
+          <w:lang w:val="en-US"/>
+        </w:rPr>
+        <w:t>Husband</w:t>
+      </w:r>
+      <w:r>
+        <w:rPr>
+          <w:rFonts w:cs="Times New Roman"/>
+          <w:i/>
+          <w:lang w:val="uk-UA"/>
+        </w:rPr>
+        <w:t xml:space="preserve"> </w:t>
+      </w:r>
+      <w:r>
+        <w:rPr>
+          <w:rFonts w:cs="Times New Roman"/>
+          <w:i/>
+          <w:lang w:val="en-US"/>
+        </w:rPr>
+        <w:t>Savings</w:t>
+      </w:r>
+      <w:r>
+        <w:rPr>
+          <w:rFonts w:cs="Times New Roman"/>
+          <w:lang w:val="uk-UA"/>
+        </w:rPr>
+        <w:t xml:space="preserve"> – </w:t>
+      </w:r>
+      <w:r>
+        <w:rPr>
+          <w:rFonts w:cs="Times New Roman"/>
+          <w:lang w:val="uk-UA"/>
+        </w:rPr>
+        <w:t>збереження заробітної плати чоловіка (початкове значення 0).</w:t>
+      </w:r>
+    </w:p>
+    <w:p>
+      <w:pPr>
+        <w:pStyle w:val="a7"/>
+        <w:numPr>
+          <w:ilvl w:val="0"/>
+          <w:numId w:val="7"/>
+        </w:numPr>
+        <w:spacing w:before="0" w:after="0"/>
+        <w:jc w:val="left"/>
+        <w:rPr>
+          <w:rFonts w:cs="Times New Roman"/>
+          <w:lang w:val="uk-UA"/>
+        </w:rPr>
+      </w:pPr>
+      <w:r>
+        <w:rPr>
+          <w:rFonts w:cs="Times New Roman"/>
+          <w:i/>
+          <w:lang w:val="en-US"/>
+        </w:rPr>
+        <w:t>Wife</w:t>
+      </w:r>
+      <w:r>
+        <w:rPr>
+          <w:rFonts w:cs="Times New Roman"/>
+          <w:i/>
+          <w:lang w:val="uk-UA"/>
+        </w:rPr>
+        <w:t xml:space="preserve"> </w:t>
+      </w:r>
+      <w:r>
+        <w:rPr>
+          <w:rFonts w:cs="Times New Roman"/>
+          <w:i/>
+          <w:lang w:val="en-US"/>
+        </w:rPr>
+        <w:t>Savings</w:t>
+      </w:r>
+      <w:r>
+        <w:rPr>
+          <w:rFonts w:cs="Times New Roman"/>
+          <w:lang w:val="uk-UA"/>
+        </w:rPr>
+        <w:t xml:space="preserve"> – </w:t>
+      </w:r>
+      <w:r>
+        <w:rPr>
+          <w:rFonts w:cs="Times New Roman"/>
+          <w:lang w:val="uk-UA"/>
+        </w:rPr>
+        <w:t>збереження заробітної плати жінки (початкове значення 0).</w:t>
+      </w:r>
+    </w:p>
+    <w:p>
+      <w:pPr>
+        <w:pStyle w:val="a7"/>
+        <w:numPr>
+          <w:ilvl w:val="0"/>
+          <w:numId w:val="7"/>
+        </w:numPr>
+        <w:spacing w:before="0" w:after="0"/>
+        <w:jc w:val="left"/>
+        <w:rPr>
+          <w:rFonts w:cs="Times New Roman"/>
+          <w:lang w:val="uk-UA"/>
+        </w:rPr>
+      </w:pPr>
+      <w:r>
+        <w:rPr>
+          <w:rFonts w:cs="Times New Roman"/>
+          <w:i/>
+          <w:lang w:val="en-US"/>
+        </w:rPr>
+        <w:t>Son</w:t>
+      </w:r>
+      <w:r>
+        <w:rPr>
+          <w:rFonts w:cs="Times New Roman"/>
+          <w:i/>
+          <w:lang w:val="uk-UA"/>
+        </w:rPr>
+        <w:t xml:space="preserve"> </w:t>
+      </w:r>
+      <w:r>
+        <w:rPr>
+          <w:rFonts w:cs="Times New Roman"/>
+          <w:i/>
+          <w:lang w:val="en-US"/>
+        </w:rPr>
+        <w:t>Savings</w:t>
+      </w:r>
+      <w:r>
+        <w:rPr>
+          <w:rFonts w:cs="Times New Roman"/>
+          <w:lang w:val="uk-UA"/>
+        </w:rPr>
+        <w:t xml:space="preserve"> - збереження стипендії дитини (початкове значення 0).</w:t>
+      </w:r>
+    </w:p>
+    <w:p>
+      <w:pPr>
+        <w:pStyle w:val="a7"/>
+        <w:numPr>
+          <w:ilvl w:val="0"/>
+          <w:numId w:val="7"/>
+        </w:numPr>
+        <w:spacing w:before="0" w:after="0"/>
+        <w:jc w:val="left"/>
+        <w:rPr>
+          <w:rFonts w:cs="Times New Roman"/>
+        </w:rPr>
+      </w:pPr>
+      <w:r>
+        <w:rPr>
+          <w:rFonts w:cs="Times New Roman"/>
+          <w:i/>
+          <w:lang w:val="en-US"/>
+        </w:rPr>
+        <w:t>Family</w:t>
+      </w:r>
+      <w:r>
+        <w:rPr>
+          <w:rFonts w:cs="Times New Roman"/>
+          <w:i/>
+        </w:rPr>
+        <w:t xml:space="preserve"> </w:t>
+      </w:r>
+      <w:r>
+        <w:rPr>
+          <w:rFonts w:cs="Times New Roman"/>
+          <w:i/>
+          <w:lang w:val="en-US"/>
+        </w:rPr>
+        <w:t>Savings</w:t>
+      </w:r>
+      <w:r>
+        <w:rPr>
+          <w:rFonts w:cs="Times New Roman"/>
+          <w:lang w:val="uk-UA"/>
+        </w:rPr>
+        <w:t xml:space="preserve"> - збереження загального бюджету родини.</w:t>
+      </w:r>
+    </w:p>
+    <w:p>
+      <w:pPr>
+        <w:pStyle w:val="a7"/>
+        <w:numPr>
+          <w:ilvl w:val="0"/>
+          <w:numId w:val="7"/>
+        </w:numPr>
+        <w:spacing w:before="0" w:after="0"/>
+        <w:jc w:val="left"/>
+        <w:rPr>
+          <w:rFonts w:cs="Times New Roman"/>
+        </w:rPr>
+      </w:pPr>
+      <w:r>
+        <w:rPr>
+          <w:rFonts w:cs="Times New Roman"/>
+          <w:i/>
+          <w:lang w:val="en-US"/>
+        </w:rPr>
+        <w:t>Car</w:t>
+      </w:r>
+      <w:r>
+        <w:rPr>
+          <w:rFonts w:cs="Times New Roman"/>
+        </w:rPr>
+        <w:t xml:space="preserve"> – </w:t>
+      </w:r>
+      <w:r>
+        <w:rPr>
+          <w:rFonts w:cs="Times New Roman"/>
+          <w:lang w:val="uk-UA"/>
+        </w:rPr>
+        <w:t>бінарний показник покупки авто;</w:t>
+      </w:r>
+    </w:p>
+    <w:p>
+      <w:pPr>
+        <w:pStyle w:val="a7"/>
+        <w:numPr>
+          <w:ilvl w:val="0"/>
+          <w:numId w:val="7"/>
+        </w:numPr>
+        <w:spacing w:before="0" w:after="0"/>
+        <w:jc w:val="left"/>
+        <w:rPr>
+          <w:rFonts w:cs="Times New Roman"/>
+        </w:rPr>
+      </w:pPr>
+      <w:r>
+        <w:rPr>
+          <w:rFonts w:cs="Times New Roman"/>
+          <w:i/>
+          <w:lang w:val="en-US"/>
+        </w:rPr>
+        <w:t>Deposit</w:t>
+      </w:r>
+      <w:r>
+        <w:rPr>
+          <w:rFonts w:cs="Times New Roman"/>
+          <w:i/>
+        </w:rPr>
+        <w:t xml:space="preserve"> </w:t>
+      </w:r>
+      <w:r>
+        <w:rPr>
+          <w:rFonts w:cs="Times New Roman"/>
+        </w:rPr>
+        <w:t>–</w:t>
+      </w:r>
+      <w:r>
+        <w:rPr>
+          <w:rFonts w:cs="Times New Roman"/>
+        </w:rPr>
+        <w:t xml:space="preserve"> </w:t>
+      </w:r>
+      <w:r>
+        <w:rPr>
+          <w:rFonts w:cs="Times New Roman"/>
+          <w:lang w:val="uk-UA"/>
+        </w:rPr>
+        <w:t>сума відкладена на депозит;</w:t>
+      </w:r>
+    </w:p>
+    <w:p>
+      <w:pPr>
+        <w:pStyle w:val="a7"/>
+        <w:numPr>
+          <w:ilvl w:val="0"/>
+          <w:numId w:val="7"/>
+        </w:numPr>
+        <w:spacing w:before="0" w:after="0"/>
+        <w:jc w:val="left"/>
+        <w:rPr>
+          <w:rFonts w:cs="Times New Roman"/>
+          <w:i/>
+        </w:rPr>
+      </w:pPr>
+      <w:r>
+        <w:rPr>
+          <w:rFonts w:cs="Times New Roman"/>
+          <w:i/>
+          <w:lang w:val="en-US"/>
+        </w:rPr>
+        <w:t>Bank</w:t>
+      </w:r>
+      <w:r>
+        <w:rPr>
+          <w:rFonts w:cs="Times New Roman"/>
+          <w:i/>
+        </w:rPr>
+        <w:t xml:space="preserve"> – </w:t>
+      </w:r>
+      <w:r>
+        <w:rPr>
+          <w:rFonts w:cs="Times New Roman"/>
+          <w:lang w:val="uk-UA"/>
+        </w:rPr>
+        <w:t>сума надходжень до банку.</w:t>
+      </w:r>
+    </w:p>
+    <w:p>
+      <w:pPr>
+        <w:spacing w:before="0" w:after="0"/>
+        <w:jc w:val="left"/>
+        <w:rPr>
+          <w:rFonts w:cs="Times New Roman"/>
+          <w:lang w:val="uk-UA"/>
+        </w:rPr>
+      </w:pPr>
+    </w:p>
+    <w:p>
+      <w:pPr>
+        <w:spacing w:before="0" w:after="0"/>
+        <w:ind w:firstLine="0"/>
+        <w:jc w:val="left"/>
+        <w:rPr>
+          <w:rFonts w:cs="Times New Roman"/>
+          <w:b/>
+          <w:lang w:val="uk-UA"/>
+        </w:rPr>
+      </w:pPr>
+      <w:r>
+        <w:rPr>
+          <w:rFonts w:cs="Times New Roman"/>
+          <w:b/>
+          <w:lang w:val="uk-UA"/>
+        </w:rPr>
+        <w:t>Змінні та константи:</w:t>
+      </w:r>
+    </w:p>
+    <w:p>
+      <w:pPr>
+        <w:spacing w:before="0" w:after="0"/>
+        <w:ind w:firstLine="0"/>
+        <w:jc w:val="left"/>
+        <w:rPr>
+          <w:rFonts w:cs="Times New Roman"/>
+          <w:b/>
+          <w:lang w:val="uk-UA"/>
+        </w:rPr>
+      </w:pPr>
+    </w:p>
+    <w:p>
+      <w:pPr>
+        <w:pStyle w:val="a7"/>
+        <w:numPr>
+          <w:ilvl w:val="0"/>
+          <w:numId w:val="8"/>
+        </w:numPr>
+        <w:spacing w:before="0" w:after="0"/>
+        <w:jc w:val="left"/>
+        <w:rPr>
+          <w:rFonts w:cs="Times New Roman"/>
+          <w:lang w:val="uk-UA"/>
+        </w:rPr>
+      </w:pPr>
+      <w:r>
+        <w:rPr>
+          <w:rFonts w:cs="Times New Roman"/>
+          <w:i/>
+          <w:lang w:val="en-US"/>
+        </w:rPr>
+        <w:t>Car</w:t>
+      </w:r>
+      <w:r>
+        <w:rPr>
+          <w:rFonts w:cs="Times New Roman"/>
+          <w:i/>
+          <w:lang w:val="en-US"/>
+        </w:rPr>
+        <w:t xml:space="preserve"> </w:t>
+      </w:r>
+      <w:r>
+        <w:rPr>
+          <w:rFonts w:cs="Times New Roman"/>
+          <w:i/>
+          <w:lang w:val="en-US"/>
+        </w:rPr>
+        <w:t>price</w:t>
+      </w:r>
+      <w:r>
+        <w:rPr>
+          <w:rFonts w:cs="Times New Roman"/>
+        </w:rPr>
+        <w:t xml:space="preserve"> – </w:t>
+      </w:r>
+      <w:r>
+        <w:rPr>
+          <w:rFonts w:cs="Times New Roman"/>
+          <w:lang w:val="uk-UA"/>
+        </w:rPr>
+        <w:t>Ціна автомобіля (300000 од.).</w:t>
+      </w:r>
+    </w:p>
+    <w:p>
+      <w:pPr>
+        <w:pStyle w:val="a7"/>
+        <w:numPr>
+          <w:ilvl w:val="0"/>
+          <w:numId w:val="8"/>
+        </w:numPr>
+        <w:spacing w:before="0" w:after="0"/>
+        <w:jc w:val="left"/>
+        <w:rPr>
+          <w:rFonts w:cs="Times New Roman"/>
+          <w:lang w:val="uk-UA"/>
+        </w:rPr>
+      </w:pPr>
+      <w:r>
+        <w:rPr>
+          <w:rFonts w:cs="Times New Roman"/>
+          <w:i/>
+          <w:lang w:val="en-US"/>
+        </w:rPr>
+        <w:t xml:space="preserve">Monthly Credit Payment </w:t>
+      </w:r>
+      <w:r>
+        <w:rPr>
+          <w:rFonts w:cs="Times New Roman"/>
+          <w:lang w:val="uk-UA"/>
+        </w:rPr>
+        <w:t>–</w:t>
+      </w:r>
+      <w:r>
+        <w:rPr>
+          <w:rFonts w:cs="Times New Roman"/>
+          <w:lang w:val="en-US"/>
+        </w:rPr>
+        <w:t xml:space="preserve"> </w:t>
+      </w:r>
+      <w:r>
+        <w:rPr>
+          <w:rFonts w:cs="Times New Roman"/>
+          <w:lang w:val="uk-UA"/>
+        </w:rPr>
+        <w:t>платіж за кредит</w:t>
+      </w:r>
+    </w:p>
+    <w:p>
+      <w:pPr>
+        <w:pStyle w:val="a7"/>
+        <w:numPr>
+          <w:ilvl w:val="0"/>
+          <w:numId w:val="8"/>
+        </w:numPr>
+        <w:spacing w:before="0" w:after="0"/>
+        <w:jc w:val="left"/>
+        <w:rPr>
+          <w:rFonts w:cs="Times New Roman"/>
+          <w:lang w:val="uk-UA"/>
+        </w:rPr>
+      </w:pPr>
+      <w:r>
+        <w:rPr>
+          <w:rFonts w:cs="Times New Roman"/>
+          <w:i/>
+          <w:lang w:val="en-US"/>
+        </w:rPr>
+        <w:t>Clothing</w:t>
+      </w:r>
+      <w:r>
+        <w:rPr>
+          <w:rFonts w:cs="Times New Roman"/>
+        </w:rPr>
+        <w:t xml:space="preserve"> – </w:t>
+      </w:r>
+      <w:r>
+        <w:rPr>
+          <w:rFonts w:cs="Times New Roman"/>
+          <w:lang w:val="uk-UA"/>
+        </w:rPr>
+        <w:t>Витрати на одяг (</w:t>
+      </w:r>
+      <w:proofErr w:type="gramStart"/>
+      <w:r>
+        <w:rPr>
+          <w:rFonts w:cs="Times New Roman"/>
+          <w:lang w:val="en-US"/>
+        </w:rPr>
+        <w:t>RANDOM</w:t>
+      </w:r>
+      <w:r>
+        <w:rPr>
+          <w:rFonts w:cs="Times New Roman"/>
+        </w:rPr>
+        <w:t>(</w:t>
+      </w:r>
+      <w:proofErr w:type="gramEnd"/>
+      <w:r>
+        <w:rPr>
+          <w:rFonts w:cs="Times New Roman"/>
+        </w:rPr>
+        <w:t>1000,1500)</w:t>
+      </w:r>
+      <w:r>
+        <w:rPr>
+          <w:rFonts w:cs="Times New Roman"/>
+          <w:lang w:val="uk-UA"/>
+        </w:rPr>
+        <w:t>).</w:t>
+      </w:r>
+    </w:p>
+    <w:p>
+      <w:pPr>
+        <w:pStyle w:val="a7"/>
+        <w:numPr>
+          <w:ilvl w:val="0"/>
+          <w:numId w:val="8"/>
+        </w:numPr>
+        <w:spacing w:before="0" w:after="0"/>
+        <w:jc w:val="left"/>
+        <w:rPr>
+          <w:rFonts w:cs="Times New Roman"/>
+          <w:lang w:val="uk-UA"/>
+        </w:rPr>
+      </w:pPr>
+      <w:r>
+        <w:rPr>
+          <w:rFonts w:cs="Times New Roman"/>
+          <w:i/>
+          <w:lang w:val="en-US"/>
+        </w:rPr>
+        <w:t>Food</w:t>
+      </w:r>
+      <w:r>
+        <w:rPr>
+          <w:rFonts w:cs="Times New Roman"/>
+        </w:rPr>
+        <w:t xml:space="preserve"> – </w:t>
+      </w:r>
+      <w:r>
+        <w:rPr>
+          <w:rFonts w:cs="Times New Roman"/>
+          <w:lang w:val="uk-UA"/>
+        </w:rPr>
+        <w:t>Витрати на їжу (</w:t>
+      </w:r>
+      <w:proofErr w:type="gramStart"/>
+      <w:r>
+        <w:rPr>
+          <w:rFonts w:cs="Times New Roman"/>
+          <w:lang w:val="en-US"/>
+        </w:rPr>
+        <w:t>RANDOM</w:t>
+      </w:r>
+      <w:r>
+        <w:rPr>
+          <w:rFonts w:cs="Times New Roman"/>
+        </w:rPr>
+        <w:t>(</w:t>
+      </w:r>
+      <w:proofErr w:type="gramEnd"/>
+      <w:r>
+        <w:rPr>
+          <w:rFonts w:cs="Times New Roman"/>
+        </w:rPr>
+        <w:t>5000,10000)</w:t>
+      </w:r>
+      <w:r>
+        <w:rPr>
+          <w:rFonts w:cs="Times New Roman"/>
+          <w:lang w:val="uk-UA"/>
+        </w:rPr>
+        <w:t>).</w:t>
+      </w:r>
+    </w:p>
+    <w:p>
+      <w:pPr>
+        <w:pStyle w:val="a7"/>
+        <w:numPr>
+          <w:ilvl w:val="0"/>
+          <w:numId w:val="8"/>
+        </w:numPr>
+        <w:spacing w:before="0" w:after="0"/>
+        <w:jc w:val="left"/>
+        <w:rPr>
+          <w:rFonts w:cs="Times New Roman"/>
+          <w:lang w:val="uk-UA"/>
+        </w:rPr>
+      </w:pPr>
+      <w:r>
+        <w:rPr>
+          <w:rFonts w:cs="Times New Roman"/>
+          <w:i/>
+          <w:lang w:val="en-US"/>
+        </w:rPr>
+        <w:t>Monthly</w:t>
+      </w:r>
+      <w:r>
+        <w:rPr>
+          <w:rFonts w:cs="Times New Roman"/>
+          <w:i/>
+        </w:rPr>
+        <w:t xml:space="preserve"> </w:t>
+      </w:r>
+      <w:r>
+        <w:rPr>
+          <w:rFonts w:cs="Times New Roman"/>
+          <w:i/>
+          <w:lang w:val="en-US"/>
+        </w:rPr>
+        <w:t>pays</w:t>
+      </w:r>
+      <w:r>
+        <w:rPr>
+          <w:rFonts w:cs="Times New Roman"/>
+        </w:rPr>
+        <w:t xml:space="preserve"> – </w:t>
+      </w:r>
+      <w:r>
+        <w:rPr>
+          <w:rFonts w:cs="Times New Roman"/>
+          <w:lang w:val="uk-UA"/>
+        </w:rPr>
+        <w:t>Оплата комунальних послуг (</w:t>
+      </w:r>
+      <w:r>
+        <w:rPr>
+          <w:rFonts w:cs="Times New Roman"/>
+        </w:rPr>
+        <w:t>2000</w:t>
+      </w:r>
+      <w:r>
+        <w:rPr>
+          <w:rFonts w:cs="Times New Roman"/>
+          <w:lang w:val="uk-UA"/>
+        </w:rPr>
+        <w:t>).</w:t>
+      </w:r>
+    </w:p>
+    <w:p>
+      <w:pPr>
+        <w:pStyle w:val="a7"/>
+        <w:numPr>
+          <w:ilvl w:val="0"/>
+          <w:numId w:val="8"/>
+        </w:numPr>
+        <w:spacing w:before="0" w:after="0"/>
+        <w:jc w:val="left"/>
+        <w:rPr>
+          <w:rFonts w:cs="Times New Roman"/>
+          <w:lang w:val="uk-UA"/>
+        </w:rPr>
+      </w:pPr>
+      <w:r>
+        <w:rPr>
+          <w:rFonts w:cs="Times New Roman"/>
+          <w:i/>
+          <w:lang w:val="en-US"/>
+        </w:rPr>
+        <w:t>Other</w:t>
+      </w:r>
+      <w:r>
+        <w:rPr>
+          <w:rFonts w:cs="Times New Roman"/>
+          <w:lang w:val="uk-UA"/>
+        </w:rPr>
+        <w:t xml:space="preserve"> – Непередбачені витрати (</w:t>
+      </w:r>
+      <w:proofErr w:type="gramStart"/>
+      <w:r>
+        <w:rPr>
+          <w:rFonts w:cs="Times New Roman"/>
+          <w:lang w:val="en-US"/>
+        </w:rPr>
+        <w:t>RANDOM</w:t>
+      </w:r>
+      <w:r>
+        <w:rPr>
+          <w:rFonts w:cs="Times New Roman"/>
+          <w:lang w:val="uk-UA"/>
+        </w:rPr>
+        <w:t>(</w:t>
+      </w:r>
+      <w:proofErr w:type="gramEnd"/>
+      <w:r>
+        <w:rPr>
+          <w:rFonts w:cs="Times New Roman"/>
+          <w:lang w:val="uk-UA"/>
+        </w:rPr>
+        <w:t>6000,9000)).</w:t>
+      </w:r>
+    </w:p>
+    <w:p>
+      <w:pPr>
+        <w:pStyle w:val="a7"/>
+        <w:numPr>
+          <w:ilvl w:val="0"/>
+          <w:numId w:val="8"/>
+        </w:numPr>
+        <w:spacing w:before="0" w:after="0"/>
+        <w:jc w:val="left"/>
+        <w:rPr>
+          <w:rFonts w:cs="Times New Roman"/>
+          <w:lang w:val="uk-UA"/>
+        </w:rPr>
+      </w:pPr>
+      <w:r>
+        <w:rPr>
+          <w:rFonts w:cs="Times New Roman"/>
+          <w:i/>
+          <w:lang w:val="en-US"/>
+        </w:rPr>
+        <w:t>Road</w:t>
+      </w:r>
+      <w:r>
+        <w:rPr>
+          <w:rFonts w:cs="Times New Roman"/>
+          <w:lang w:val="uk-UA"/>
+        </w:rPr>
+        <w:t xml:space="preserve"> – Витрати на дорогу (</w:t>
+      </w:r>
+      <w:proofErr w:type="gramStart"/>
+      <w:r>
+        <w:rPr>
+          <w:rFonts w:cs="Times New Roman"/>
+          <w:lang w:val="en-US"/>
+        </w:rPr>
+        <w:t>RANDOM</w:t>
+      </w:r>
+      <w:r>
+        <w:rPr>
+          <w:rFonts w:cs="Times New Roman"/>
+          <w:lang w:val="uk-UA"/>
+        </w:rPr>
+        <w:t>(</w:t>
+      </w:r>
+      <w:proofErr w:type="gramEnd"/>
+      <w:r>
+        <w:rPr>
+          <w:rFonts w:cs="Times New Roman"/>
+          <w:lang w:val="uk-UA"/>
+        </w:rPr>
+        <w:t>400,800)).</w:t>
+      </w:r>
+    </w:p>
+    <w:p>
+      <w:pPr>
+        <w:rPr>
+          <w:rFonts w:cs="Times New Roman"/>
+          <w:lang w:val="uk-UA"/>
+        </w:rPr>
+      </w:pPr>
+      <w:r>
+        <w:rPr>
+          <w:rFonts w:cs="Times New Roman"/>
+          <w:lang w:val="uk-UA"/>
+        </w:rPr>
+        <w:t xml:space="preserve">Родина збирає гроші на покупку авто. У родині є три особи, усі вони заробляють гроші, які потім надходять до загального сімейного бюджету. </w:t>
+      </w:r>
+      <w:r>
+        <w:rPr>
+          <w:rFonts w:cs="Times New Roman"/>
+          <w:lang w:val="uk-UA"/>
+        </w:rPr>
+        <w:t>У родини є певні види щомісячних витрат: кредит,  їжа, одяг, дорога, комунальні послуги та непередбачувані витрати.</w:t>
+      </w:r>
+      <w:r>
+        <w:rPr>
+          <w:rFonts w:cs="Times New Roman"/>
+          <w:lang w:val="uk-UA"/>
+        </w:rPr>
+        <w:t xml:space="preserve"> Для отримання прибутку з сімейного бюджету, сімейний бюджет покладено на 5% депозит.</w:t>
+      </w:r>
+    </w:p>
+    <w:p>
+      <w:pPr>
+        <w:rPr>
+          <w:rFonts w:cs="Times New Roman"/>
+          <w:lang w:val="uk-UA"/>
+        </w:rPr>
+      </w:pPr>
+      <w:r>
+        <w:rPr>
+          <w:rFonts w:cs="Times New Roman"/>
+          <w:lang w:val="uk-UA"/>
+        </w:rPr>
+        <w:t xml:space="preserve">Ціна нового авто є 300 000 одиниць валюти. Потрібно визначити, через який проміжок моделювання, сімейний бюджет дозволить купувати авто. Для цього промоделюємо процес протягом </w:t>
+      </w:r>
+      <w:r>
+        <w:rPr>
+          <w:rFonts w:cs="Times New Roman"/>
+          <w:lang w:val="uk-UA"/>
+        </w:rPr>
+        <w:t>60</w:t>
+      </w:r>
+      <w:r>
+        <w:rPr>
+          <w:rFonts w:cs="Times New Roman"/>
+          <w:lang w:val="uk-UA"/>
+        </w:rPr>
+        <w:t xml:space="preserve"> місяців.</w:t>
+      </w:r>
+    </w:p>
+    <w:p>
+      <w:pPr>
+        <w:jc w:val="center"/>
+        <w:rPr>
+          <w:rFonts w:cs="Times New Roman"/>
+          <w:lang w:val="uk-UA"/>
+        </w:rPr>
+      </w:pPr>
+      <w:r>
+        <w:rPr>
+          <w:rFonts w:cs="Times New Roman"/>
+          <w:noProof/>
+          <w:lang w:val="uk-UA" w:eastAsia="uk-UA"/>
+        </w:rPr>
+        <w:drawing>
+          <wp:inline distT="0" distB="0" distL="0" distR="0" wp14:anchorId="37452FB5" wp14:editId="7444173B">
+            <wp:extent cx="3997842" cy="2486803"/>
+            <wp:effectExtent l="0" t="0" r="3175" b="8890"/>
+            <wp:docPr id="15" name="Рисунок 15" descr="F:\Link to Project\mtITsb\lab_1\fs_tb.PNG"/>
+            <wp:cNvGraphicFramePr>
+              <a:graphicFrameLocks xmlns:a="http://schemas.openxmlformats.org/drawingml/2006/main" noChangeAspect="1"/>
+            </wp:cNvGraphicFramePr>
+            <a:graphic xmlns:a="http://schemas.openxmlformats.org/drawingml/2006/main">
+              <a:graphicData uri="http://schemas.openxmlformats.org/drawingml/2006/picture">
+                <pic:pic xmlns:pic="http://schemas.openxmlformats.org/drawingml/2006/picture">
+                  <pic:nvPicPr>
+                    <pic:cNvPr id="0" name="Picture 5" descr="F:\Link to Project\mtITsb\lab_1\fs_tb.PNG"/>
+                    <pic:cNvPicPr>
+                      <a:picLocks noChangeAspect="1" noChangeArrowheads="1"/>
+                    </pic:cNvPicPr>
+                  </pic:nvPicPr>
+                  <pic:blipFill>
+                    <a:blip r:embed="rId12">
+                      <a:extLst>
+                        <a:ext uri="{28A0092B-C50C-407E-A947-70E740481C1C}">
+                          <a14:useLocalDpi xmlns:a14="http://schemas.microsoft.com/office/drawing/2010/main" val="0"/>
+                        </a:ext>
+                      </a:extLst>
+                    </a:blip>
+                    <a:srcRect/>
+                    <a:stretch>
+                      <a:fillRect/>
+                    </a:stretch>
+                  </pic:blipFill>
+                  <pic:spPr bwMode="auto">
+                    <a:xfrm>
+                      <a:off x="0" y="0"/>
+                      <a:ext cx="3998089" cy="2486957"/>
+                    </a:xfrm>
+                    <a:prstGeom prst="rect">
+                      <a:avLst/>
+                    </a:prstGeom>
+                    <a:noFill/>
+                    <a:ln>
+                      <a:noFill/>
+                    </a:ln>
+                  </pic:spPr>
+                </pic:pic>
+              </a:graphicData>
+            </a:graphic>
+          </wp:inline>
+        </w:drawing>
+      </w:r>
+    </w:p>
+    <w:p>
+      <w:pPr>
+        <w:jc w:val="center"/>
+        <w:rPr>
+          <w:rFonts w:cs="Times New Roman"/>
+          <w:lang w:val="uk-UA"/>
+        </w:rPr>
+      </w:pPr>
+      <w:r>
+        <w:rPr>
+          <w:rFonts w:cs="Times New Roman"/>
+          <w:sz w:val="24"/>
+          <w:szCs w:val="24"/>
+          <w:lang w:val="uk-UA"/>
+        </w:rPr>
+        <w:t xml:space="preserve">Рис. </w:t>
+      </w:r>
+      <w:r>
+        <w:rPr>
+          <w:rFonts w:cs="Times New Roman"/>
+          <w:sz w:val="24"/>
+          <w:szCs w:val="24"/>
+          <w:lang w:val="uk-UA"/>
+        </w:rPr>
+        <w:t>8</w:t>
+      </w:r>
+      <w:r>
+        <w:rPr>
+          <w:rFonts w:cs="Times New Roman"/>
+          <w:sz w:val="24"/>
+          <w:szCs w:val="24"/>
+          <w:lang w:val="uk-UA"/>
+        </w:rPr>
+        <w:t xml:space="preserve"> – </w:t>
+      </w:r>
+      <w:r>
+        <w:rPr>
+          <w:rFonts w:cs="Times New Roman"/>
+          <w:sz w:val="24"/>
+          <w:szCs w:val="24"/>
+          <w:lang w:val="uk-UA"/>
+        </w:rPr>
+        <w:t>Формули</w:t>
+      </w:r>
+      <w:r>
+        <w:rPr>
+          <w:rFonts w:cs="Times New Roman"/>
+          <w:sz w:val="24"/>
+          <w:szCs w:val="24"/>
+          <w:lang w:val="uk-UA"/>
+        </w:rPr>
+        <w:t xml:space="preserve"> моделі</w:t>
+      </w:r>
+    </w:p>
+    <w:p>
+      <w:pPr>
+        <w:jc w:val="center"/>
+        <w:rPr>
+          <w:rFonts w:cs="Times New Roman"/>
+          <w:lang w:val="uk-UA"/>
+        </w:rPr>
+      </w:pPr>
+      <w:r>
+        <w:rPr>
+          <w:noProof/>
+          <w:lang w:val="uk-UA" w:eastAsia="uk-UA"/>
+        </w:rPr>
+        <w:lastRenderedPageBreak/>
+        <w:drawing>
+          <wp:inline distT="0" distB="0" distL="0" distR="0" wp14:anchorId="4AF53FFE" wp14:editId="7571EDCF">
+            <wp:extent cx="4124615" cy="2438400"/>
+            <wp:effectExtent l="0" t="0" r="9525" b="0"/>
+            <wp:docPr id="24" name="Рисунок 24"/>
+            <wp:cNvGraphicFramePr>
+              <a:graphicFrameLocks xmlns:a="http://schemas.openxmlformats.org/drawingml/2006/main" noChangeAspect="1"/>
+            </wp:cNvGraphicFramePr>
+            <a:graphic xmlns:a="http://schemas.openxmlformats.org/drawingml/2006/main">
+              <a:graphicData uri="http://schemas.openxmlformats.org/drawingml/2006/picture">
+                <pic:pic xmlns:pic="http://schemas.openxmlformats.org/drawingml/2006/picture">
+                  <pic:nvPicPr>
+                    <pic:cNvPr id="0" name=""/>
+                    <pic:cNvPicPr/>
+                  </pic:nvPicPr>
+                  <pic:blipFill>
+                    <a:blip r:embed="rId18"/>
+                    <a:stretch>
+                      <a:fillRect/>
+                    </a:stretch>
+                  </pic:blipFill>
+                  <pic:spPr>
+                    <a:xfrm>
+                      <a:off x="0" y="0"/>
+                      <a:ext cx="4138644" cy="2446694"/>
+                    </a:xfrm>
+                    <a:prstGeom prst="rect">
+                      <a:avLst/>
+                    </a:prstGeom>
+                  </pic:spPr>
+                </pic:pic>
+              </a:graphicData>
+            </a:graphic>
+          </wp:inline>
+        </w:drawing>
+      </w:r>
+    </w:p>
+    <w:p>
+      <w:pPr>
+        <w:jc w:val="center"/>
+        <w:rPr>
+          <w:rFonts w:cs="Times New Roman"/>
+          <w:lang w:val="uk-UA"/>
+        </w:rPr>
+      </w:pPr>
+      <w:r>
+        <w:rPr>
+          <w:rFonts w:cs="Times New Roman"/>
+          <w:sz w:val="24"/>
+          <w:szCs w:val="24"/>
+          <w:lang w:val="uk-UA"/>
+        </w:rPr>
+        <w:t xml:space="preserve">Рис. </w:t>
+      </w:r>
+      <w:r>
+        <w:rPr>
+          <w:rFonts w:cs="Times New Roman"/>
+          <w:sz w:val="24"/>
+          <w:szCs w:val="24"/>
+          <w:lang w:val="uk-UA"/>
+        </w:rPr>
+        <w:t>9</w:t>
+      </w:r>
+      <w:r>
+        <w:rPr>
+          <w:rFonts w:cs="Times New Roman"/>
+          <w:sz w:val="24"/>
+          <w:szCs w:val="24"/>
+          <w:lang w:val="uk-UA"/>
+        </w:rPr>
+        <w:t xml:space="preserve"> – </w:t>
+      </w:r>
+      <w:r>
+        <w:rPr>
+          <w:rFonts w:cs="Times New Roman"/>
+          <w:sz w:val="24"/>
+          <w:szCs w:val="24"/>
+          <w:lang w:val="uk-UA"/>
+        </w:rPr>
+        <w:t>Момент покупки авто</w:t>
+      </w:r>
+    </w:p>
+    <w:p>
+      <w:pPr>
+        <w:jc w:val="center"/>
+        <w:rPr>
+          <w:rFonts w:cs="Times New Roman"/>
+          <w:lang w:val="uk-UA"/>
+        </w:rPr>
+      </w:pPr>
+    </w:p>
+    <w:p>
+      <w:pPr>
+        <w:jc w:val="center"/>
+        <w:rPr>
+          <w:rFonts w:cs="Times New Roman"/>
+          <w:sz w:val="24"/>
+          <w:szCs w:val="24"/>
+          <w:lang w:val="uk-UA"/>
+        </w:rPr>
+      </w:pPr>
+      <w:r>
+        <w:rPr>
+          <w:noProof/>
+          <w:lang w:val="uk-UA" w:eastAsia="uk-UA"/>
+        </w:rPr>
+        <w:drawing>
+          <wp:inline distT="0" distB="0" distL="0" distR="0" wp14:anchorId="22AA88AD" wp14:editId="034A1E6E">
+            <wp:extent cx="4743450" cy="2781300"/>
+            <wp:effectExtent l="0" t="0" r="0" b="0"/>
+            <wp:docPr id="25" name="Рисунок 25"/>
+            <wp:cNvGraphicFramePr>
+              <a:graphicFrameLocks xmlns:a="http://schemas.openxmlformats.org/drawingml/2006/main" noChangeAspect="1"/>
+            </wp:cNvGraphicFramePr>
+            <a:graphic xmlns:a="http://schemas.openxmlformats.org/drawingml/2006/main">
+              <a:graphicData uri="http://schemas.openxmlformats.org/drawingml/2006/picture">
+                <pic:pic xmlns:pic="http://schemas.openxmlformats.org/drawingml/2006/picture">
+                  <pic:nvPicPr>
+                    <pic:cNvPr id="0" name=""/>
+                    <pic:cNvPicPr/>
+                  </pic:nvPicPr>
+                  <pic:blipFill>
+                    <a:blip r:embed="rId19"/>
+                    <a:stretch>
+                      <a:fillRect/>
+                    </a:stretch>
+                  </pic:blipFill>
+                  <pic:spPr>
+                    <a:xfrm>
+                      <a:off x="0" y="0"/>
+                      <a:ext cx="4743450" cy="2781300"/>
+                    </a:xfrm>
+                    <a:prstGeom prst="rect">
+                      <a:avLst/>
+                    </a:prstGeom>
+                  </pic:spPr>
+                </pic:pic>
+              </a:graphicData>
+            </a:graphic>
+          </wp:inline>
+        </w:drawing>
+      </w:r>
+    </w:p>
+    <w:p>
+      <w:pPr>
+        <w:jc w:val="center"/>
+        <w:rPr>
+          <w:rFonts w:cs="Times New Roman"/>
+          <w:lang w:val="uk-UA"/>
+        </w:rPr>
+      </w:pPr>
+    </w:p>
+    <w:p>
+      <w:pPr>
+        <w:jc w:val="center"/>
+        <w:rPr>
+          <w:rFonts w:cs="Times New Roman"/>
+          <w:sz w:val="24"/>
+          <w:szCs w:val="24"/>
+          <w:lang w:val="uk-UA"/>
+        </w:rPr>
+      </w:pPr>
+      <w:r>
+        <w:rPr>
+          <w:rFonts w:cs="Times New Roman"/>
+          <w:sz w:val="24"/>
+          <w:szCs w:val="24"/>
+          <w:lang w:val="uk-UA"/>
+        </w:rPr>
+        <w:t xml:space="preserve">Рис. </w:t>
+      </w:r>
+      <w:r>
+        <w:rPr>
+          <w:rFonts w:cs="Times New Roman"/>
+          <w:sz w:val="24"/>
+          <w:szCs w:val="24"/>
+          <w:lang w:val="uk-UA"/>
+        </w:rPr>
+        <w:t>10</w:t>
+      </w:r>
+      <w:r>
+        <w:rPr>
+          <w:rFonts w:cs="Times New Roman"/>
+          <w:sz w:val="24"/>
+          <w:szCs w:val="24"/>
+          <w:lang w:val="uk-UA"/>
+        </w:rPr>
+        <w:t xml:space="preserve"> –</w:t>
+      </w:r>
+      <w:r>
+        <w:rPr>
+          <w:rFonts w:cs="Times New Roman"/>
+          <w:sz w:val="24"/>
+          <w:szCs w:val="24"/>
+          <w:lang w:val="uk-UA"/>
+        </w:rPr>
+        <w:t xml:space="preserve"> Бюджет, розходи та різниця</w:t>
+      </w:r>
+    </w:p>
+    <w:p>
+      <w:pPr>
+        <w:spacing w:before="0" w:after="0"/>
+        <w:ind w:firstLine="0"/>
+        <w:jc w:val="left"/>
+        <w:rPr>
+          <w:rFonts w:cs="Times New Roman"/>
+          <w:sz w:val="24"/>
+          <w:szCs w:val="24"/>
+          <w:lang w:val="uk-UA"/>
+        </w:rPr>
+      </w:pPr>
       <w:bookmarkStart w:id="0" w:name="_GoBack"/>
       <w:bookmarkEnd w:id="0"/>
     </w:p>
     <w:p>
       <w:pPr>
-        <w:jc w:val="center"/>
-        <w:rPr>
-          <w:rFonts w:cs="Times New Roman"/>
-          <w:lang w:val="uk-UA"/>
-        </w:rPr>
-      </w:pPr>
-      <w:r>
-        <w:rPr>
-          <w:rFonts w:cs="Times New Roman"/>
-          <w:sz w:val="24"/>
-          <w:szCs w:val="24"/>
-          <w:lang w:val="uk-UA"/>
-        </w:rPr>
-        <w:t xml:space="preserve">Рис. </w:t>
-      </w:r>
-      <w:r>
-        <w:rPr>
-          <w:rFonts w:cs="Times New Roman"/>
-          <w:sz w:val="24"/>
-          <w:szCs w:val="24"/>
-          <w:lang w:val="uk-UA"/>
-        </w:rPr>
-        <w:t>6</w:t>
-      </w:r>
-      <w:r>
-        <w:rPr>
-          <w:rFonts w:cs="Times New Roman"/>
-          <w:sz w:val="24"/>
-          <w:szCs w:val="24"/>
-          <w:lang w:val="uk-UA"/>
+        <w:spacing w:before="0" w:after="0"/>
+        <w:ind w:firstLine="708"/>
+        <w:rPr>
+          <w:rFonts w:cs="Times New Roman"/>
+          <w:lang w:val="uk-UA"/>
+        </w:rPr>
+      </w:pPr>
+      <w:r>
+        <w:rPr>
+          <w:rFonts w:cs="Times New Roman"/>
+          <w:lang w:val="uk-UA"/>
+        </w:rPr>
+        <w:t xml:space="preserve">Як можемо бачити на графіку накопичувача </w:t>
+      </w:r>
+      <w:r>
+        <w:rPr>
+          <w:rFonts w:cs="Times New Roman"/>
+          <w:lang w:val="en-US"/>
+        </w:rPr>
+        <w:t>Car</w:t>
+      </w:r>
+      <w:r>
+        <w:rPr>
+          <w:rFonts w:cs="Times New Roman"/>
         </w:rPr>
         <w:t xml:space="preserve"> – </w:t>
       </w:r>
       <w:r>
         <w:rPr>
           <w:rFonts w:cs="Times New Roman"/>
-          <w:sz w:val="24"/>
-          <w:szCs w:val="24"/>
-          <w:lang w:val="uk-UA"/>
-        </w:rPr>
-        <w:t>Формули</w:t>
-      </w:r>
-      <w:r>
-        <w:rPr>
-          <w:rFonts w:cs="Times New Roman"/>
-          <w:sz w:val="24"/>
-          <w:szCs w:val="24"/>
-          <w:lang w:val="uk-UA"/>
-        </w:rPr>
-        <w:t xml:space="preserve"> моделі</w:t>
+          <w:lang w:val="uk-UA"/>
+        </w:rPr>
+        <w:t xml:space="preserve">родина </w:t>
+      </w:r>
+      <w:r>
+        <w:rPr>
+          <w:rFonts w:cs="Times New Roman"/>
+          <w:lang w:val="uk-UA"/>
+        </w:rPr>
+        <w:t>може дозволити купити собі авт</w:t>
+      </w:r>
+      <w:r>
+        <w:rPr>
+          <w:rFonts w:cs="Times New Roman"/>
+          <w:lang w:val="uk-UA"/>
+        </w:rPr>
+        <w:t>о на 60 місяці.</w:t>
       </w:r>
     </w:p>
     <w:p>
@@ -2645,10 +4015,25 @@
           <w:rFonts w:cs="Times New Roman"/>
           <w:lang w:val="uk-UA"/>
         </w:rPr>
-        <w:t>Як можна бачити з графіку моменту покупки авто, родина може дозволити купити собі авто вже через 6 місяців роботи.</w:t>
+        <w:t>Як можна бачити з графіку моменту покупки авто, родина</w:t>
+      </w:r>
+      <w:r>
+        <w:rPr>
+          <w:rFonts w:cs="Times New Roman"/>
+          <w:lang w:val="uk-UA"/>
+        </w:rPr>
+        <w:t xml:space="preserve"> може дозволити купити собі авт</w:t>
+      </w:r>
+      <w:r>
+        <w:rPr>
+          <w:rFonts w:cs="Times New Roman"/>
+          <w:lang w:val="uk-UA"/>
+        </w:rPr>
+        <w:t>о за обох сценаріїв.</w:t>
       </w:r>
     </w:p>
     <w:sectPr>
+      <w:type w:val="continuous"/>
       <w:pgSz w:w="11906" w:h="16838"/>
       <w:pgMar w:top="1134" w:right="850" w:bottom="1134" w:left="993" w:header="708" w:footer="708" w:gutter="0"/>
       <w:cols w:space="720"/>
@@ -12333,7 +13718,7 @@
 </file>
 
 <file path=customXml/itemProps1.xml><?xml version="1.0" encoding="utf-8"?>
-<ds:datastoreItem xmlns:ds="http://schemas.openxmlformats.org/officeDocument/2006/customXml" ds:itemID="{A5F7B1A9-358A-4BD4-B934-826BA8BAB224}">
+<ds:datastoreItem xmlns:ds="http://schemas.openxmlformats.org/officeDocument/2006/customXml" ds:itemID="{CAE3C9C3-48EE-43D0-8734-D85E720337E1}">
   <ds:schemaRefs>
     <ds:schemaRef ds:uri="http://schemas.openxmlformats.org/officeDocument/2006/bibliography"/>
   </ds:schemaRefs>
